--- a/data/templates/Output format.docx
+++ b/data/templates/Output format.docx
@@ -271,84 +271,6 @@
       <w:r>
         <w:t>Stella Artois 24B +$5 to $49.99</w:t>
       </w:r>
-    </w:p>
-    <w:p>
-      <w:r>
-        <w:rPr>
-          <w:i/>
-          <w:iCs/>
-        </w:rPr>
-        <w:lastRenderedPageBreak/>
-        <w:t>Permanent Changes</w:t>
-      </w:r>
-    </w:p>
-    <w:p>
-      <w:pPr>
-        <w:numPr>
-          <w:ilvl w:val="0"/>
-          <w:numId w:val="4"/>
-        </w:numPr>
-      </w:pPr>
-      <w:r>
-        <w:t>Bud Light 28B -$0.50 to $43.49</w:t>
-      </w:r>
-    </w:p>
-    <w:p>
-      <w:pPr>
-        <w:numPr>
-          <w:ilvl w:val="0"/>
-          <w:numId w:val="4"/>
-        </w:numPr>
-      </w:pPr>
-      <w:r>
-        <w:t>Budweiser 28B -$0.50 to $43.49</w:t>
-      </w:r>
-    </w:p>
-    <w:p>
-      <w:pPr>
-        <w:numPr>
-          <w:ilvl w:val="0"/>
-          <w:numId w:val="4"/>
-        </w:numPr>
-      </w:pPr>
-      <w:r>
-        <w:t>Corona 24B -$0.50 to $49.99</w:t>
-      </w:r>
-    </w:p>
-    <w:p>
-      <w:pPr>
-        <w:numPr>
-          <w:ilvl w:val="0"/>
-          <w:numId w:val="4"/>
-        </w:numPr>
-      </w:pPr>
-      <w:r>
-        <w:t>Bud Light 12C -$0.30 to $23.99</w:t>
-      </w:r>
-    </w:p>
-    <w:p>
-      <w:pPr>
-        <w:numPr>
-          <w:ilvl w:val="0"/>
-          <w:numId w:val="4"/>
-        </w:numPr>
-      </w:pPr>
-      <w:r>
-        <w:t>Budweiser 12C -$0.30 to $23.99</w:t>
-      </w:r>
-    </w:p>
-    <w:p>
-      <w:pPr>
-        <w:numPr>
-          <w:ilvl w:val="0"/>
-          <w:numId w:val="4"/>
-        </w:numPr>
-      </w:pPr>
-      <w:r>
-        <w:t>Stella Artois 12B -$0.30 to $28.19</w:t>
-      </w:r>
-    </w:p>
-    <w:p>
       <w:r>
         <w:rPr>
           <w:i/>
@@ -363,6 +285,7 @@
           <w:b/>
           <w:bCs/>
         </w:rPr>
+        <w:lastRenderedPageBreak/>
         <w:t>MOLSON</w:t>
       </w:r>
     </w:p>
@@ -551,7 +474,6 @@
         </w:numPr>
       </w:pPr>
       <w:r>
-        <w:lastRenderedPageBreak/>
         <w:t>Coors Light 30C +$5 to $50.99</w:t>
       </w:r>
     </w:p>
@@ -576,82 +498,36 @@
       </w:r>
     </w:p>
     <w:p>
-      <w:r>
+      <w:pPr>
         <w:rPr>
           <w:i/>
           <w:iCs/>
         </w:rPr>
-        <w:t>End LTO &amp; Perm Change</w:t>
-      </w:r>
-    </w:p>
-    <w:p>
-      <w:pPr>
-        <w:numPr>
-          <w:ilvl w:val="0"/>
-          <w:numId w:val="7"/>
-        </w:numPr>
-      </w:pPr>
-      <w:r>
-        <w:t>Miller High Life 12TC +$2.50 to $23.49 (Labatt Value at $23.49)</w:t>
-      </w:r>
-    </w:p>
-    <w:p>
-      <w:pPr>
-        <w:numPr>
-          <w:ilvl w:val="0"/>
-          <w:numId w:val="7"/>
-        </w:numPr>
-      </w:pPr>
-      <w:r>
-        <w:t>Miller High Life 24TC +$3.10 to $44.99 (Labatt Value at $44.99)</w:t>
-      </w:r>
-    </w:p>
-    <w:p>
-      <w:pPr>
-        <w:numPr>
-          <w:ilvl w:val="0"/>
-          <w:numId w:val="7"/>
-        </w:numPr>
-      </w:pPr>
-      <w:r>
-        <w:t>Coors Original 24TC +$4.10 to $57.99 (Ultra at $58.99)</w:t>
-      </w:r>
-    </w:p>
-    <w:p>
-      <w:pPr>
-        <w:numPr>
-          <w:ilvl w:val="0"/>
-          <w:numId w:val="7"/>
-        </w:numPr>
-      </w:pPr>
-      <w:r>
-        <w:t>Miller Lite 30C +$6 to $51.99 (Ultra at $52.49)</w:t>
-      </w:r>
-    </w:p>
-    <w:p>
-      <w:r>
-        <w:t> </w:t>
-      </w:r>
-    </w:p>
-    <w:p>
-      <w:r>
+      </w:pPr>
+    </w:p>
+    <w:p>
+      <w:pPr>
         <w:rPr>
           <w:i/>
           <w:iCs/>
         </w:rPr>
-        <w:t>Permanent Changes</w:t>
-      </w:r>
-    </w:p>
-    <w:p>
-      <w:pPr>
-        <w:numPr>
-          <w:ilvl w:val="0"/>
-          <w:numId w:val="8"/>
-        </w:numPr>
-      </w:pPr>
-      <w:r>
-        <w:t>Miller High Life 30C +$2.50 to $47.99 (Labatt Value at $47.99)</w:t>
-      </w:r>
+      </w:pPr>
+    </w:p>
+    <w:p>
+      <w:pPr>
+        <w:rPr>
+          <w:i/>
+          <w:iCs/>
+        </w:rPr>
+      </w:pPr>
+    </w:p>
+    <w:p>
+      <w:pPr>
+        <w:rPr>
+          <w:i/>
+          <w:iCs/>
+        </w:rPr>
+      </w:pPr>
     </w:p>
     <w:p>
       <w:r>
@@ -668,6 +544,7 @@
           <w:b/>
           <w:bCs/>
         </w:rPr>
+        <w:lastRenderedPageBreak/>
         <w:t>SLEEMAN</w:t>
       </w:r>
     </w:p>
